--- a/assignments/day2.0-assignment.docx
+++ b/assignments/day2.0-assignment.docx
@@ -589,11 +589,30 @@
           <w:rFonts w:asciiTheme="minorHAnsi" w:hAnsiTheme="minorHAnsi" w:cstheme="minorHAnsi"/>
         </w:rPr>
       </w:pPr>
-      <w:r>
-        <w:rPr>
-          <w:rFonts w:asciiTheme="minorHAnsi" w:hAnsiTheme="minorHAnsi" w:cstheme="minorHAnsi"/>
-        </w:rPr>
-        <w:t xml:space="preserve">10) write a method </w:t>
+    </w:p>
+    <w:p>
+      <w:pPr>
+        <w:rPr>
+          <w:rFonts w:asciiTheme="minorHAnsi" w:hAnsiTheme="minorHAnsi" w:cstheme="minorHAnsi"/>
+        </w:rPr>
+      </w:pPr>
+      <w:r>
+        <w:rPr>
+          <w:rFonts w:asciiTheme="minorHAnsi" w:hAnsiTheme="minorHAnsi" w:cstheme="minorHAnsi"/>
+        </w:rPr>
+        <w:t>1</w:t>
+      </w:r>
+      <w:r>
+        <w:rPr>
+          <w:rFonts w:asciiTheme="minorHAnsi" w:hAnsiTheme="minorHAnsi" w:cstheme="minorHAnsi"/>
+        </w:rPr>
+        <w:t>2</w:t>
+      </w:r>
+      <w:r>
+        <w:rPr>
+          <w:rFonts w:asciiTheme="minorHAnsi" w:hAnsiTheme="minorHAnsi" w:cstheme="minorHAnsi"/>
+        </w:rPr>
+        <w:t xml:space="preserve">) write a method </w:t>
       </w:r>
       <w:proofErr w:type="spellStart"/>
       <w:r>
@@ -749,237 +768,6 @@
       <w:pPr>
         <w:rPr>
           <w:rFonts w:asciiTheme="minorHAnsi" w:hAnsiTheme="minorHAnsi" w:cstheme="minorHAnsi"/>
-        </w:rPr>
-      </w:pPr>
-    </w:p>
-    <w:p>
-      <w:pPr>
-        <w:rPr>
-          <w:rFonts w:asciiTheme="minorHAnsi" w:hAnsiTheme="minorHAnsi" w:cstheme="minorHAnsi"/>
-        </w:rPr>
-      </w:pPr>
-      <w:r>
-        <w:rPr>
-          <w:rFonts w:asciiTheme="minorHAnsi" w:hAnsiTheme="minorHAnsi" w:cstheme="minorHAnsi"/>
-        </w:rPr>
-        <w:t xml:space="preserve">11) Write </w:t>
-      </w:r>
-      <w:r>
-        <w:rPr>
-          <w:rFonts w:asciiTheme="minorHAnsi" w:hAnsiTheme="minorHAnsi" w:cstheme="minorHAnsi"/>
-        </w:rPr>
-        <w:t>a class</w:t>
-      </w:r>
-      <w:r>
-        <w:rPr>
-          <w:rFonts w:asciiTheme="minorHAnsi" w:hAnsiTheme="minorHAnsi" w:cstheme="minorHAnsi"/>
-        </w:rPr>
-        <w:t xml:space="preserve"> MyCalculator which contains the methods and all these methods return integers.</w:t>
-      </w:r>
-    </w:p>
-    <w:p>
-      <w:pPr>
-        <w:rPr>
-          <w:rFonts w:asciiTheme="minorHAnsi" w:hAnsiTheme="minorHAnsi" w:cstheme="minorHAnsi"/>
-        </w:rPr>
-      </w:pPr>
-      <w:r>
-        <w:rPr>
-          <w:rFonts w:asciiTheme="minorHAnsi" w:hAnsiTheme="minorHAnsi" w:cstheme="minorHAnsi"/>
-        </w:rPr>
-        <w:t xml:space="preserve">       </w:t>
-      </w:r>
-      <w:proofErr w:type="spellStart"/>
-      <w:proofErr w:type="gramStart"/>
-      <w:r>
-        <w:rPr>
-          <w:rFonts w:asciiTheme="minorHAnsi" w:hAnsiTheme="minorHAnsi" w:cstheme="minorHAnsi"/>
-        </w:rPr>
-        <w:t>Add,subtract</w:t>
-      </w:r>
-      <w:proofErr w:type="gramEnd"/>
-      <w:r>
-        <w:rPr>
-          <w:rFonts w:asciiTheme="minorHAnsi" w:hAnsiTheme="minorHAnsi" w:cstheme="minorHAnsi"/>
-        </w:rPr>
-        <w:t>,multiply,divide</w:t>
-      </w:r>
-      <w:proofErr w:type="spellEnd"/>
-    </w:p>
-    <w:p>
-      <w:pPr>
-        <w:rPr>
-          <w:rFonts w:asciiTheme="minorHAnsi" w:hAnsiTheme="minorHAnsi" w:cstheme="minorHAnsi"/>
-        </w:rPr>
-      </w:pPr>
-      <w:r>
-        <w:rPr>
-          <w:rFonts w:asciiTheme="minorHAnsi" w:hAnsiTheme="minorHAnsi" w:cstheme="minorHAnsi"/>
-        </w:rPr>
-        <w:t xml:space="preserve">   </w:t>
-      </w:r>
-      <w:r>
-        <w:rPr>
-          <w:rFonts w:asciiTheme="minorHAnsi" w:hAnsiTheme="minorHAnsi" w:cstheme="minorHAnsi"/>
-        </w:rPr>
-        <w:t>a) Which</w:t>
-      </w:r>
-      <w:r>
-        <w:rPr>
-          <w:rFonts w:asciiTheme="minorHAnsi" w:hAnsiTheme="minorHAnsi" w:cstheme="minorHAnsi"/>
-        </w:rPr>
-        <w:t xml:space="preserve"> one you prefer (static/non static methods)</w:t>
-      </w:r>
-    </w:p>
-    <w:p>
-      <w:pPr>
-        <w:rPr>
-          <w:rFonts w:asciiTheme="minorHAnsi" w:hAnsiTheme="minorHAnsi" w:cstheme="minorHAnsi"/>
-        </w:rPr>
-      </w:pPr>
-      <w:r>
-        <w:rPr>
-          <w:rFonts w:asciiTheme="minorHAnsi" w:hAnsiTheme="minorHAnsi" w:cstheme="minorHAnsi"/>
-        </w:rPr>
-        <w:lastRenderedPageBreak/>
-        <w:t xml:space="preserve">   </w:t>
-      </w:r>
-      <w:r>
-        <w:rPr>
-          <w:rFonts w:asciiTheme="minorHAnsi" w:hAnsiTheme="minorHAnsi" w:cstheme="minorHAnsi"/>
-        </w:rPr>
-        <w:t>b) all</w:t>
-      </w:r>
-      <w:r>
-        <w:rPr>
-          <w:rFonts w:asciiTheme="minorHAnsi" w:hAnsiTheme="minorHAnsi" w:cstheme="minorHAnsi"/>
-        </w:rPr>
-        <w:t xml:space="preserve"> these methods can take two parameters to six parameters</w:t>
-      </w:r>
-    </w:p>
-    <w:p>
-      <w:pPr>
-        <w:rPr>
-          <w:rFonts w:asciiTheme="minorHAnsi" w:hAnsiTheme="minorHAnsi" w:cstheme="minorHAnsi"/>
-        </w:rPr>
-      </w:pPr>
-      <w:r>
-        <w:rPr>
-          <w:rFonts w:asciiTheme="minorHAnsi" w:hAnsiTheme="minorHAnsi" w:cstheme="minorHAnsi"/>
-        </w:rPr>
-        <w:t xml:space="preserve">c) </w:t>
-      </w:r>
-      <w:r>
-        <w:rPr>
-          <w:rFonts w:asciiTheme="minorHAnsi" w:hAnsiTheme="minorHAnsi" w:cstheme="minorHAnsi"/>
-        </w:rPr>
-        <w:t xml:space="preserve">Create a class </w:t>
-      </w:r>
-      <w:proofErr w:type="spellStart"/>
-      <w:proofErr w:type="gramStart"/>
-      <w:r>
-        <w:rPr>
-          <w:rFonts w:asciiTheme="minorHAnsi" w:hAnsiTheme="minorHAnsi" w:cstheme="minorHAnsi"/>
-        </w:rPr>
-        <w:t>Employee,Student</w:t>
-      </w:r>
-      <w:proofErr w:type="spellEnd"/>
-      <w:proofErr w:type="gramEnd"/>
-      <w:r>
-        <w:rPr>
-          <w:rFonts w:asciiTheme="minorHAnsi" w:hAnsiTheme="minorHAnsi" w:cstheme="minorHAnsi"/>
-        </w:rPr>
-        <w:t xml:space="preserve"> and use the above methods to calculate the </w:t>
-      </w:r>
-      <w:proofErr w:type="spellStart"/>
-      <w:r>
-        <w:rPr>
-          <w:rFonts w:asciiTheme="minorHAnsi" w:hAnsiTheme="minorHAnsi" w:cstheme="minorHAnsi"/>
-        </w:rPr>
-        <w:t>salary,IT,total,average,result</w:t>
-      </w:r>
-      <w:proofErr w:type="spellEnd"/>
-    </w:p>
-    <w:p>
-      <w:pPr>
-        <w:rPr>
-          <w:rFonts w:asciiTheme="minorHAnsi" w:hAnsiTheme="minorHAnsi" w:cstheme="minorHAnsi"/>
-        </w:rPr>
-      </w:pPr>
-      <w:r>
-        <w:rPr>
-          <w:rFonts w:asciiTheme="minorHAnsi" w:hAnsiTheme="minorHAnsi" w:cstheme="minorHAnsi"/>
-        </w:rPr>
-        <w:t xml:space="preserve">d)Create a class called </w:t>
-      </w:r>
-      <w:proofErr w:type="spellStart"/>
-      <w:r>
-        <w:rPr>
-          <w:rFonts w:asciiTheme="minorHAnsi" w:hAnsiTheme="minorHAnsi" w:cstheme="minorHAnsi"/>
-        </w:rPr>
-        <w:t>IncomeTaxDeductions</w:t>
-      </w:r>
-      <w:proofErr w:type="spellEnd"/>
-      <w:r>
-        <w:rPr>
-          <w:rFonts w:asciiTheme="minorHAnsi" w:hAnsiTheme="minorHAnsi" w:cstheme="minorHAnsi"/>
-        </w:rPr>
-        <w:t xml:space="preserve"> and write a method which accepts the Employee object and returns his payable tax amount.</w:t>
-      </w:r>
-    </w:p>
-    <w:p>
-      <w:pPr>
-        <w:rPr>
-          <w:rFonts w:asciiTheme="minorHAnsi" w:hAnsiTheme="minorHAnsi" w:cstheme="minorHAnsi"/>
-        </w:rPr>
-      </w:pPr>
-    </w:p>
-    <w:p>
-      <w:pPr>
-        <w:rPr>
-          <w:rFonts w:asciiTheme="minorHAnsi" w:hAnsiTheme="minorHAnsi" w:cstheme="minorHAnsi"/>
-        </w:rPr>
-      </w:pPr>
-    </w:p>
-    <w:p>
-      <w:pPr>
-        <w:rPr>
-          <w:rFonts w:asciiTheme="minorHAnsi" w:hAnsiTheme="minorHAnsi" w:cstheme="minorHAnsi"/>
-        </w:rPr>
-      </w:pPr>
-      <w:r>
-        <w:rPr>
-          <w:rFonts w:asciiTheme="minorHAnsi" w:hAnsiTheme="minorHAnsi" w:cstheme="minorHAnsi"/>
-        </w:rPr>
-        <w:t xml:space="preserve">       </w:t>
-      </w:r>
-    </w:p>
-    <w:p>
-      <w:pPr>
-        <w:rPr>
-          <w:rFonts w:asciiTheme="minorHAnsi" w:hAnsiTheme="minorHAnsi" w:cstheme="minorHAnsi"/>
-        </w:rPr>
-      </w:pPr>
-      <w:r>
-        <w:rPr>
-          <w:rFonts w:asciiTheme="minorHAnsi" w:hAnsiTheme="minorHAnsi" w:cstheme="minorHAnsi"/>
-        </w:rPr>
-        <w:t xml:space="preserve">     </w:t>
-      </w:r>
-    </w:p>
-    <w:p>
-      <w:pPr>
-        <w:rPr>
-          <w:rFonts w:asciiTheme="minorHAnsi" w:hAnsiTheme="minorHAnsi" w:cstheme="minorHAnsi"/>
-        </w:rPr>
-      </w:pPr>
-    </w:p>
-    <w:p>
-      <w:pPr>
-        <w:jc w:val="center"/>
-        <w:rPr>
-          <w:rFonts w:asciiTheme="minorHAnsi" w:hAnsiTheme="minorHAnsi" w:cstheme="minorHAnsi"/>
-          <w:b/>
         </w:rPr>
       </w:pPr>
     </w:p>
@@ -1020,6 +808,50 @@
     <w:lsdException w:name="Subtitle" w:qFormat="1"/>
     <w:lsdException w:name="Strong" w:qFormat="1"/>
     <w:lsdException w:name="Emphasis" w:qFormat="1"/>
+    <w:lsdException w:name="Normal Table" w:semiHidden="1" w:unhideWhenUsed="1"/>
+    <w:lsdException w:name="Table Simple 1" w:semiHidden="1" w:unhideWhenUsed="1"/>
+    <w:lsdException w:name="Table Simple 2" w:semiHidden="1" w:unhideWhenUsed="1"/>
+    <w:lsdException w:name="Table Simple 3" w:semiHidden="1" w:unhideWhenUsed="1"/>
+    <w:lsdException w:name="Table Classic 1" w:semiHidden="1" w:unhideWhenUsed="1"/>
+    <w:lsdException w:name="Table Classic 2" w:semiHidden="1" w:unhideWhenUsed="1"/>
+    <w:lsdException w:name="Table Classic 3" w:semiHidden="1" w:unhideWhenUsed="1"/>
+    <w:lsdException w:name="Table Classic 4" w:semiHidden="1" w:unhideWhenUsed="1"/>
+    <w:lsdException w:name="Table Colorful 1" w:semiHidden="1" w:unhideWhenUsed="1"/>
+    <w:lsdException w:name="Table Colorful 2" w:semiHidden="1" w:unhideWhenUsed="1"/>
+    <w:lsdException w:name="Table Colorful 3" w:semiHidden="1" w:unhideWhenUsed="1"/>
+    <w:lsdException w:name="Table Columns 1" w:semiHidden="1" w:unhideWhenUsed="1"/>
+    <w:lsdException w:name="Table Columns 2" w:semiHidden="1" w:unhideWhenUsed="1"/>
+    <w:lsdException w:name="Table Columns 3" w:semiHidden="1" w:unhideWhenUsed="1"/>
+    <w:lsdException w:name="Table Columns 4" w:semiHidden="1" w:unhideWhenUsed="1"/>
+    <w:lsdException w:name="Table Columns 5" w:semiHidden="1" w:unhideWhenUsed="1"/>
+    <w:lsdException w:name="Table Grid 1" w:semiHidden="1" w:unhideWhenUsed="1"/>
+    <w:lsdException w:name="Table Grid 2" w:semiHidden="1" w:unhideWhenUsed="1"/>
+    <w:lsdException w:name="Table Grid 3" w:semiHidden="1" w:unhideWhenUsed="1"/>
+    <w:lsdException w:name="Table Grid 4" w:semiHidden="1" w:unhideWhenUsed="1"/>
+    <w:lsdException w:name="Table Grid 5" w:semiHidden="1" w:unhideWhenUsed="1"/>
+    <w:lsdException w:name="Table Grid 6" w:semiHidden="1" w:unhideWhenUsed="1"/>
+    <w:lsdException w:name="Table Grid 7" w:semiHidden="1" w:unhideWhenUsed="1"/>
+    <w:lsdException w:name="Table Grid 8" w:semiHidden="1" w:unhideWhenUsed="1"/>
+    <w:lsdException w:name="Table List 1" w:semiHidden="1" w:unhideWhenUsed="1"/>
+    <w:lsdException w:name="Table List 2" w:semiHidden="1" w:unhideWhenUsed="1"/>
+    <w:lsdException w:name="Table List 3" w:semiHidden="1" w:unhideWhenUsed="1"/>
+    <w:lsdException w:name="Table List 4" w:semiHidden="1" w:unhideWhenUsed="1"/>
+    <w:lsdException w:name="Table List 5" w:semiHidden="1" w:unhideWhenUsed="1"/>
+    <w:lsdException w:name="Table List 6" w:semiHidden="1" w:unhideWhenUsed="1"/>
+    <w:lsdException w:name="Table List 7" w:semiHidden="1" w:unhideWhenUsed="1"/>
+    <w:lsdException w:name="Table List 8" w:semiHidden="1" w:unhideWhenUsed="1"/>
+    <w:lsdException w:name="Table 3D effects 1" w:semiHidden="1" w:unhideWhenUsed="1"/>
+    <w:lsdException w:name="Table 3D effects 2" w:semiHidden="1" w:unhideWhenUsed="1"/>
+    <w:lsdException w:name="Table 3D effects 3" w:semiHidden="1" w:unhideWhenUsed="1"/>
+    <w:lsdException w:name="Table Contemporary" w:semiHidden="1" w:unhideWhenUsed="1"/>
+    <w:lsdException w:name="Table Elegant" w:semiHidden="1" w:unhideWhenUsed="1"/>
+    <w:lsdException w:name="Table Professional" w:semiHidden="1" w:unhideWhenUsed="1"/>
+    <w:lsdException w:name="Table Subtle 1" w:semiHidden="1" w:unhideWhenUsed="1"/>
+    <w:lsdException w:name="Table Subtle 2" w:semiHidden="1" w:unhideWhenUsed="1"/>
+    <w:lsdException w:name="Table Web 1" w:semiHidden="1" w:unhideWhenUsed="1"/>
+    <w:lsdException w:name="Table Web 2" w:semiHidden="1" w:unhideWhenUsed="1"/>
+    <w:lsdException w:name="Table Web 3" w:semiHidden="1" w:unhideWhenUsed="1"/>
+    <w:lsdException w:name="Table Theme" w:semiHidden="1" w:unhideWhenUsed="1"/>
     <w:lsdException w:name="Placeholder Text" w:semiHidden="1" w:uiPriority="99"/>
     <w:lsdException w:name="No Spacing" w:uiPriority="1" w:qFormat="1"/>
     <w:lsdException w:name="Light Shading" w:uiPriority="60"/>
@@ -1252,11 +1084,15 @@
   </w:style>
   <w:style w:type="character" w:default="1" w:styleId="DefaultParagraphFont">
     <w:name w:val="Default Paragraph Font"/>
+    <w:uiPriority w:val="1"/>
     <w:semiHidden/>
+    <w:unhideWhenUsed/>
   </w:style>
   <w:style w:type="table" w:default="1" w:styleId="TableNormal">
     <w:name w:val="Normal Table"/>
+    <w:uiPriority w:val="99"/>
     <w:semiHidden/>
+    <w:unhideWhenUsed/>
     <w:tblPr>
       <w:tblInd w:w="0" w:type="dxa"/>
       <w:tblCellMar>
@@ -1269,7 +1105,9 @@
   </w:style>
   <w:style w:type="numbering" w:default="1" w:styleId="NoList">
     <w:name w:val="No List"/>
+    <w:uiPriority w:val="99"/>
     <w:semiHidden/>
+    <w:unhideWhenUsed/>
   </w:style>
 </w:styles>
 </file>
